--- a/WordDocuments/Calibri/0111.docx
+++ b/WordDocuments/Calibri/0111.docx
@@ -12,7 +12,7 @@
           <w:color w:val="000000"/>
           <w:sz w:val="44"/>
         </w:rPr>
-        <w:t>Unveiling the Cosmic Tapestry: A Journey Through Time and Space</w:t>
+        <w:t>The Enigmatic Symphony of Mathematics: Unveiling the Patterns of the Universe</w:t>
       </w:r>
     </w:p>
     <w:p>
@@ -26,7 +26,7 @@
           <w:color w:val="000000"/>
           <w:sz w:val="36"/>
         </w:rPr>
-        <w:t>Sophia Maxwell</w:t>
+        <w:t>Lily Anderson</w:t>
       </w:r>
     </w:p>
     <w:p>
@@ -39,7 +39,7 @@
           <w:color w:val="000000"/>
           <w:sz w:val="32"/>
         </w:rPr>
-        <w:t>sophiamaxxwell@validemail</w:t>
+        <w:t>lilyanderson01@protonmail</w:t>
       </w:r>
       <w:r>
         <w:rPr>
@@ -66,7 +66,7 @@
           <w:color w:val="000000"/>
           <w:sz w:val="24"/>
         </w:rPr>
-        <w:t>Across the vast expanse of the universe, an intricate tapestry of stories unfolds, a symphony of cosmic events that have shaped our understanding of time and space</w:t>
+        <w:t>Dive into the enchanting world of mathematics, where patterns and relationships dance together in a harmonious symphony</w:t>
       </w:r>
       <w:r>
         <w:rPr>
@@ -82,7 +82,7 @@
           <w:color w:val="000000"/>
           <w:sz w:val="24"/>
         </w:rPr>
-        <w:t xml:space="preserve"> From the birth of the first stars to the expansion of the universe, the cosmos holds a wealth of secrets waiting to be unraveled</w:t>
+        <w:t xml:space="preserve"> In this exploration, we will unveil the hidden beauty and unravel the enigmatic tapestry of numbers, equations, and mathematical concepts</w:t>
       </w:r>
       <w:r>
         <w:rPr>
@@ -98,7 +98,23 @@
           <w:color w:val="000000"/>
           <w:sz w:val="24"/>
         </w:rPr>
-        <w:t xml:space="preserve"> As we embark on a journey through time and space, we will explore the mysteries of the universe, examining the wonders that lie beyond our own pale blue dot, and pondering the unfathomable depths of our existence</w:t>
+        <w:t xml:space="preserve"> Mathematics, like a symphony composed of harmonious notes, reveals the underlying order of the universe</w:t>
+      </w:r>
+      <w:r>
+        <w:rPr>
+          <w:rFonts w:ascii="Calibri" w:hAnsi="Calibri"/>
+          <w:color w:val="000000"/>
+          <w:sz w:val="24"/>
+        </w:rPr>
+        <w:t>.</w:t>
+      </w:r>
+      <w:r>
+        <w:rPr>
+          <w:rFonts w:ascii="Calibri" w:hAnsi="Calibri"/>
+          <w:color w:val="000000"/>
+          <w:sz w:val="24"/>
+        </w:rPr>
+        <w:t xml:space="preserve"> From the intricate structures of snowflakes to the cycles of planets, mathematics unveils the hidden patterns that govern our world</w:t>
       </w:r>
       <w:r>
         <w:rPr>
@@ -123,7 +139,7 @@
           <w:sz w:val="24"/>
         </w:rPr>
         <w:br/>
-        <w:t>With each celestial discovery, we inch closer to grasping the majesty of the cosmos</w:t>
+        <w:t>As we unravel the enigmatic threads of mathematical equations, we discover a symphony of numerical relationships</w:t>
       </w:r>
       <w:r>
         <w:rPr>
@@ -139,7 +155,7 @@
           <w:color w:val="000000"/>
           <w:sz w:val="24"/>
         </w:rPr>
-        <w:t xml:space="preserve"> We chase after elusive particles, unlocking clues to the fundamental forces that govern our universe</w:t>
+        <w:t xml:space="preserve"> Numbers, like musical notes, resonate with each other, creating intricate melodies that harmonize with the universe's rhythms</w:t>
       </w:r>
       <w:r>
         <w:rPr>
@@ -155,7 +171,7 @@
           <w:color w:val="000000"/>
           <w:sz w:val="24"/>
         </w:rPr>
-        <w:t xml:space="preserve"> We listen for whispers of distant galaxies, seeking answers to the origin and fate of everything</w:t>
+        <w:t xml:space="preserve"> Mathematical principles provide a framework for understanding the natural world, much like a musical composition guides a performer's interpretation</w:t>
       </w:r>
       <w:r>
         <w:rPr>
@@ -171,7 +187,7 @@
           <w:color w:val="000000"/>
           <w:sz w:val="24"/>
         </w:rPr>
-        <w:t xml:space="preserve"> Every observation, every experiment, every calculation brings us a step closer to understanding the fabric of reality itself, revealing the hidden connections that weave together the universe's grand narrative</w:t>
+        <w:t xml:space="preserve"> By understanding the language of mathematics, we can comprehend the intricate workings of the universe and gain insights into its mysteries</w:t>
       </w:r>
       <w:r>
         <w:rPr>
@@ -196,7 +212,7 @@
           <w:sz w:val="24"/>
         </w:rPr>
         <w:br/>
-        <w:t>As we delve deeper into the cosmic tapestry, we are inevitably drawn into philosophical musings, pondering our place in the cosmos</w:t>
+        <w:t>Mathematics, like a conductor, orchestrates the symphony of science, guiding us in unraveling the secrets of nature</w:t>
       </w:r>
       <w:r>
         <w:rPr>
@@ -212,7 +228,23 @@
           <w:color w:val="000000"/>
           <w:sz w:val="24"/>
         </w:rPr>
-        <w:t xml:space="preserve"> Are we mere spectators, or are we active participants in the unfolding drama? Does our presence matter in the vastness of space and time? These existential questions have captivated philosophers, scientists, and artists alike, inspiring countless works of art, literature, and inquiry</w:t>
+        <w:t xml:space="preserve"> It empowers us to explore the vast cosmos, journey into the depths of matter, and unravel the genetic code of life</w:t>
+      </w:r>
+      <w:r>
+        <w:rPr>
+          <w:rFonts w:ascii="Calibri" w:hAnsi="Calibri"/>
+          <w:color w:val="000000"/>
+          <w:sz w:val="24"/>
+        </w:rPr>
+        <w:t>.</w:t>
+      </w:r>
+      <w:r>
+        <w:rPr>
+          <w:rFonts w:ascii="Calibri" w:hAnsi="Calibri"/>
+          <w:color w:val="000000"/>
+          <w:sz w:val="24"/>
+        </w:rPr>
+        <w:t xml:space="preserve"> Whether it's decoding DNA or calculating the trajectory of a spacecraft, mathematics provides the tools and language necessary for scientific discoveries and technological innovations that shape our world</w:t>
       </w:r>
       <w:r>
         <w:rPr>
@@ -239,7 +271,7 @@
           <w:rFonts w:ascii="Calibri" w:hAnsi="Calibri"/>
           <w:color w:val="000000"/>
         </w:rPr>
-        <w:t>In our exploration of the cosmic tapestry, we have glimpsed the awe-inspiring vastness of the universe, pondered the fundamental forces that govern it, and reflected on the profound implications of our own existence</w:t>
+        <w:t>Mathematics, like a symphony of patterns, reveals the underlying order of the universe</w:t>
       </w:r>
       <w:r>
         <w:rPr>
@@ -253,7 +285,7 @@
           <w:rFonts w:ascii="Calibri" w:hAnsi="Calibri"/>
           <w:color w:val="000000"/>
         </w:rPr>
-        <w:t xml:space="preserve"> Each discovery, each revelation, weaves a thread in the intricate fabric of knowledge that binds us to the cosmos</w:t>
+        <w:t xml:space="preserve"> It enables us to decipher the hidden harmonies of numbers, equations, and concepts</w:t>
       </w:r>
       <w:r>
         <w:rPr>
@@ -267,7 +299,21 @@
           <w:rFonts w:ascii="Calibri" w:hAnsi="Calibri"/>
           <w:color w:val="000000"/>
         </w:rPr>
-        <w:t xml:space="preserve"> As we continue to unravel the mysteries of time and space, we may someday grasp the grand design behind this magnificent cosmic tapestry</w:t>
+        <w:t xml:space="preserve"> Through mathematics, we gain insights into the enigmatic tapestry of the natural world and orchestrate the symphony of scientific discoveries that shape our understanding of the cosmos, matter, and life itself</w:t>
+      </w:r>
+      <w:r>
+        <w:rPr>
+          <w:rFonts w:ascii="Calibri" w:hAnsi="Calibri"/>
+          <w:color w:val="000000"/>
+        </w:rPr>
+        <w:t>.</w:t>
+      </w:r>
+      <w:r>
+        <w:rPr>
+          <w:rFonts w:ascii="Calibri" w:hAnsi="Calibri"/>
+          <w:color w:val="000000"/>
+        </w:rPr>
+        <w:t xml:space="preserve"> Mathematics, with its enchanting symphony of patterns, unveils the mysteries of the universe, guiding us in our quest for knowledge and understanding</w:t>
       </w:r>
       <w:r>
         <w:rPr>
@@ -277,6 +323,7 @@
         <w:t>.</w:t>
       </w:r>
     </w:p>
+    <w:p/>
     <w:sectPr>
       <w:pgSz w:w="12240" w:h="15840"/>
       <w:pgMar w:top="1440" w:right="1800" w:bottom="1440" w:left="1800" w:header="720" w:footer="720" w:gutter="0"/>
@@ -460,31 +507,31 @@
       </w:rPr>
     </w:lvl>
   </w:abstractNum>
-  <w:num w:numId="1" w16cid:durableId="116721337">
+  <w:num w:numId="1" w16cid:durableId="137461488">
     <w:abstractNumId w:val="8"/>
   </w:num>
-  <w:num w:numId="2" w16cid:durableId="1489634122">
+  <w:num w:numId="2" w16cid:durableId="90397180">
     <w:abstractNumId w:val="6"/>
   </w:num>
-  <w:num w:numId="3" w16cid:durableId="75447738">
+  <w:num w:numId="3" w16cid:durableId="114250989">
     <w:abstractNumId w:val="5"/>
   </w:num>
-  <w:num w:numId="4" w16cid:durableId="112942604">
+  <w:num w:numId="4" w16cid:durableId="1050154453">
     <w:abstractNumId w:val="4"/>
   </w:num>
-  <w:num w:numId="5" w16cid:durableId="1294091856">
+  <w:num w:numId="5" w16cid:durableId="691734405">
     <w:abstractNumId w:val="7"/>
   </w:num>
-  <w:num w:numId="6" w16cid:durableId="1760101350">
+  <w:num w:numId="6" w16cid:durableId="1047796440">
     <w:abstractNumId w:val="3"/>
   </w:num>
-  <w:num w:numId="7" w16cid:durableId="1602421152">
+  <w:num w:numId="7" w16cid:durableId="208735493">
     <w:abstractNumId w:val="2"/>
   </w:num>
-  <w:num w:numId="8" w16cid:durableId="358705842">
+  <w:num w:numId="8" w16cid:durableId="1630168221">
     <w:abstractNumId w:val="1"/>
   </w:num>
-  <w:num w:numId="9" w16cid:durableId="352193161">
+  <w:num w:numId="9" w16cid:durableId="1878813975">
     <w:abstractNumId w:val="0"/>
   </w:num>
 </w:numbering>
